--- a/Marchine learning/Slide/baocaonckh.docx
+++ b/Marchine learning/Slide/baocaonckh.docx
@@ -957,6 +957,7 @@
       </w:pPr>
       <w:r>
         <w:rPr>
+          <w:noProof/>
           <w:sz w:val="26"/>
           <w:szCs w:val="26"/>
         </w:rPr>
@@ -1000,8 +1001,80 @@
     <w:p>
       <w:pPr>
         <w:rPr>
-          <w:sz w:val="26"/>
-          <w:szCs w:val="26"/>
+          <w:b/>
+          <w:bCs/>
+          <w:color w:val="FF0000"/>
+          <w:sz w:val="34"/>
+          <w:szCs w:val="34"/>
+        </w:rPr>
+      </w:pPr>
+      <w:r>
+        <w:rPr>
+          <w:b/>
+          <w:bCs/>
+          <w:color w:val="FF0000"/>
+          <w:sz w:val="34"/>
+          <w:szCs w:val="34"/>
+        </w:rPr>
+        <w:t>Phân cụm với k-means</w:t>
+      </w:r>
+    </w:p>
+    <w:p>
+      <w:pPr>
+        <w:ind w:firstLine="720"/>
+        <w:rPr>
+          <w:b/>
+          <w:bCs/>
+          <w:i/>
+          <w:iCs/>
+          <w:color w:val="FF0000"/>
+          <w:sz w:val="28"/>
+          <w:szCs w:val="28"/>
+        </w:rPr>
+      </w:pPr>
+      <w:r>
+        <w:rPr>
+          <w:b/>
+          <w:bCs/>
+          <w:i/>
+          <w:iCs/>
+          <w:color w:val="FF0000"/>
+          <w:sz w:val="28"/>
+          <w:szCs w:val="28"/>
+        </w:rPr>
+        <w:t>Unsupervised learning (học không giám sát)</w:t>
+      </w:r>
+    </w:p>
+    <w:p>
+      <w:pPr>
+        <w:rPr>
+          <w:color w:val="FF0000"/>
+          <w:sz w:val="24"/>
+          <w:szCs w:val="24"/>
+        </w:rPr>
+      </w:pPr>
+    </w:p>
+    <w:p>
+      <w:pPr>
+        <w:rPr>
+          <w:b/>
+          <w:bCs/>
+          <w:i/>
+          <w:iCs/>
+          <w:color w:val="FF0000"/>
+          <w:sz w:val="28"/>
+          <w:szCs w:val="28"/>
+        </w:rPr>
+      </w:pPr>
+    </w:p>
+    <w:p>
+      <w:pPr>
+        <w:rPr>
+          <w:b/>
+          <w:bCs/>
+          <w:color w:val="FF0000"/>
+          <w:sz w:val="34"/>
+          <w:szCs w:val="34"/>
         </w:rPr>
       </w:pPr>
     </w:p>
